--- a/docs/项目计划/项目计划.docx
+++ b/docs/项目计划/项目计划.docx
@@ -48,23 +48,7 @@
           <w:kern w:val="0"/>
           <w:szCs w:val="21"/>
         </w:rPr>
-        <w:t>版本号：</w:t>
-      </w:r>
-      <w:r>
-        <w:rPr>
-          <w:rFonts w:ascii="微软雅黑" w:eastAsia="微软雅黑" w:hAnsi="微软雅黑" w:cs="微软雅黑" w:hint="eastAsia"/>
-          <w:kern w:val="0"/>
-          <w:szCs w:val="21"/>
-        </w:rPr>
-        <w:t>1.0</w:t>
-      </w:r>
-      <w:r>
-        <w:rPr>
-          <w:rFonts w:ascii="微软雅黑" w:eastAsia="微软雅黑" w:hAnsi="微软雅黑" w:cs="微软雅黑" w:hint="eastAsia"/>
-          <w:kern w:val="0"/>
-          <w:szCs w:val="21"/>
-        </w:rPr>
-        <w:t xml:space="preserve">　　</w:t>
+        <w:t xml:space="preserve">版本号：1.0　　</w:t>
       </w:r>
       <w:r>
         <w:rPr>
@@ -112,15 +96,7 @@
           <w:kern w:val="0"/>
           <w:szCs w:val="21"/>
         </w:rPr>
-        <w:t>制定日期：</w:t>
-      </w:r>
-      <w:r>
-        <w:rPr>
-          <w:rFonts w:ascii="微软雅黑" w:eastAsia="微软雅黑" w:hAnsi="微软雅黑" w:cs="微软雅黑" w:hint="eastAsia"/>
-          <w:kern w:val="0"/>
-          <w:szCs w:val="21"/>
-        </w:rPr>
-        <w:t>201</w:t>
+        <w:t>制定日期：201</w:t>
       </w:r>
       <w:r>
         <w:rPr>
@@ -170,8 +146,6 @@
         </w:rPr>
         <w:t>日</w:t>
       </w:r>
-      <w:bookmarkStart w:id="0" w:name="_GoBack"/>
-      <w:bookmarkEnd w:id="0"/>
     </w:p>
     <w:tbl>
       <w:tblPr>
@@ -327,36 +301,17 @@
               <w:spacing w:line="360" w:lineRule="auto"/>
               <w:ind w:leftChars="180" w:left="378" w:firstLineChars="200" w:firstLine="420"/>
               <w:rPr>
+                <w:sz w:val="21"/>
+                <w:szCs w:val="21"/>
+              </w:rPr>
+            </w:pPr>
+            <w:r>
+              <w:rPr>
                 <w:rFonts w:hint="eastAsia"/>
                 <w:sz w:val="21"/>
                 <w:szCs w:val="21"/>
               </w:rPr>
-            </w:pPr>
-            <w:r>
-              <w:rPr>
-                <w:rFonts w:hint="eastAsia"/>
-                <w:sz w:val="21"/>
-                <w:szCs w:val="21"/>
-              </w:rPr>
-              <w:t>应对方案：尽量</w:t>
-            </w:r>
-            <w:proofErr w:type="gramStart"/>
-            <w:r>
-              <w:rPr>
-                <w:rFonts w:hint="eastAsia"/>
-                <w:sz w:val="21"/>
-                <w:szCs w:val="21"/>
-              </w:rPr>
-              <w:t>编写高</w:t>
-            </w:r>
-            <w:proofErr w:type="gramEnd"/>
-            <w:r>
-              <w:rPr>
-                <w:rFonts w:hint="eastAsia"/>
-                <w:sz w:val="21"/>
-                <w:szCs w:val="21"/>
-              </w:rPr>
-              <w:t>复用性代码，使得需求变更发生时易于编写与维护。</w:t>
+              <w:t>应对方案：尽量编写高复用性代码，使得需求变更发生时易于编写与维护。</w:t>
             </w:r>
           </w:p>
           <w:p>
@@ -389,23 +344,7 @@
                 <w:sz w:val="21"/>
                 <w:szCs w:val="21"/>
               </w:rPr>
-              <w:t>大风险，技术风险。项目组初步确定出用户</w:t>
-            </w:r>
-            <w:proofErr w:type="spellStart"/>
-            <w:r>
-              <w:rPr>
-                <w:sz w:val="21"/>
-                <w:szCs w:val="21"/>
-              </w:rPr>
-              <w:t>Jaccount</w:t>
-            </w:r>
-            <w:proofErr w:type="spellEnd"/>
-            <w:r>
-              <w:rPr>
-                <w:sz w:val="21"/>
-                <w:szCs w:val="21"/>
-              </w:rPr>
-              <w:t>第三方登录、</w:t>
+              <w:t>大风险，技术风险。项目组初步确定出用户Jaccount第三方登录、</w:t>
             </w:r>
             <w:r>
               <w:rPr>
@@ -488,25 +427,7 @@
                 <w:sz w:val="21"/>
                 <w:szCs w:val="21"/>
               </w:rPr>
-              <w:t>语言的使用都不太熟悉，而</w:t>
-            </w:r>
-            <w:proofErr w:type="gramStart"/>
-            <w:r>
-              <w:rPr>
-                <w:rFonts w:hint="eastAsia"/>
-                <w:sz w:val="21"/>
-                <w:szCs w:val="21"/>
-              </w:rPr>
-              <w:t>微服务</w:t>
-            </w:r>
-            <w:proofErr w:type="gramEnd"/>
-            <w:r>
-              <w:rPr>
-                <w:rFonts w:hint="eastAsia"/>
-                <w:sz w:val="21"/>
-                <w:szCs w:val="21"/>
-              </w:rPr>
-              <w:t>的架构也是第一次尝试。</w:t>
+              <w:t>语言的使用都不太熟悉，而微服务的架构也是第一次尝试。</w:t>
             </w:r>
           </w:p>
           <w:p>
@@ -515,26 +436,17 @@
               <w:spacing w:line="360" w:lineRule="auto"/>
               <w:ind w:leftChars="180" w:left="378" w:firstLine="420"/>
               <w:rPr>
+                <w:sz w:val="21"/>
+                <w:szCs w:val="21"/>
+              </w:rPr>
+            </w:pPr>
+            <w:r>
+              <w:rPr>
                 <w:rFonts w:hint="eastAsia"/>
                 <w:sz w:val="21"/>
                 <w:szCs w:val="21"/>
               </w:rPr>
-            </w:pPr>
-            <w:r>
-              <w:rPr>
-                <w:rFonts w:hint="eastAsia"/>
-                <w:sz w:val="21"/>
-                <w:szCs w:val="21"/>
-              </w:rPr>
-              <w:t>应对方案：小组成员在每天晚上加紧学习开发有关知识</w:t>
-            </w:r>
-            <w:r>
-              <w:rPr>
-                <w:rFonts w:hint="eastAsia"/>
-                <w:sz w:val="21"/>
-                <w:szCs w:val="21"/>
-              </w:rPr>
-              <w:t>，及时沟通。</w:t>
+              <w:t>应对方案：小组成员在每天晚上加紧学习开发有关知识，及时沟通。</w:t>
             </w:r>
           </w:p>
           <w:p>
@@ -576,7 +488,6 @@
               <w:spacing w:line="360" w:lineRule="auto"/>
               <w:ind w:leftChars="180" w:left="378" w:firstLine="420"/>
               <w:rPr>
-                <w:rFonts w:hint="eastAsia"/>
                 <w:sz w:val="21"/>
                 <w:szCs w:val="21"/>
               </w:rPr>
@@ -596,7 +507,6 @@
               <w:spacing w:line="360" w:lineRule="auto"/>
               <w:ind w:leftChars="180" w:left="378" w:firstLineChars="200" w:firstLine="420"/>
               <w:rPr>
-                <w:rFonts w:hint="eastAsia"/>
                 <w:sz w:val="21"/>
                 <w:szCs w:val="21"/>
               </w:rPr>
@@ -1488,40 +1398,22 @@
                       <w:sz w:val="18"/>
                       <w:szCs w:val="18"/>
                     </w:rPr>
-                    <w:t>增加了</w:t>
-                  </w:r>
-                  <w:proofErr w:type="spellStart"/>
+                    <w:t>增加了J</w:t>
+                  </w:r>
+                  <w:r>
+                    <w:rPr>
+                      <w:sz w:val="18"/>
+                      <w:szCs w:val="18"/>
+                    </w:rPr>
+                    <w:t>A</w:t>
+                  </w:r>
                   <w:r>
                     <w:rPr>
                       <w:rFonts w:hint="eastAsia"/>
                       <w:sz w:val="18"/>
                       <w:szCs w:val="18"/>
                     </w:rPr>
-                    <w:t>J</w:t>
-                  </w:r>
-                  <w:r>
-                    <w:rPr>
-                      <w:sz w:val="18"/>
-                      <w:szCs w:val="18"/>
-                    </w:rPr>
-                    <w:t>A</w:t>
-                  </w:r>
-                  <w:r>
-                    <w:rPr>
-                      <w:rFonts w:hint="eastAsia"/>
-                      <w:sz w:val="18"/>
-                      <w:szCs w:val="18"/>
-                    </w:rPr>
-                    <w:t>ccount</w:t>
-                  </w:r>
-                  <w:proofErr w:type="spellEnd"/>
-                  <w:r>
-                    <w:rPr>
-                      <w:rFonts w:hint="eastAsia"/>
-                      <w:sz w:val="18"/>
-                      <w:szCs w:val="18"/>
-                    </w:rPr>
-                    <w:t>登录机制</w:t>
+                    <w:t>ccount登录机制</w:t>
                   </w:r>
                 </w:p>
               </w:tc>
@@ -1736,7 +1628,6 @@
                       <w:szCs w:val="18"/>
                     </w:rPr>
                   </w:pPr>
-                  <w:proofErr w:type="spellStart"/>
                   <w:r>
                     <w:rPr>
                       <w:rFonts w:ascii="微软雅黑" w:eastAsia="微软雅黑" w:hAnsi="微软雅黑"/>
@@ -1745,7 +1636,6 @@
                     </w:rPr>
                     <w:t>JAccount</w:t>
                   </w:r>
-                  <w:proofErr w:type="spellEnd"/>
                   <w:r>
                     <w:rPr>
                       <w:rFonts w:ascii="微软雅黑" w:eastAsia="微软雅黑" w:hAnsi="微软雅黑" w:hint="eastAsia"/>
@@ -2524,25 +2414,7 @@
                       <w:sz w:val="18"/>
                       <w:szCs w:val="18"/>
                     </w:rPr>
-                    <w:t>服务</w:t>
-                  </w:r>
-                  <w:proofErr w:type="gramStart"/>
-                  <w:r>
-                    <w:rPr>
-                      <w:rFonts w:ascii="微软雅黑" w:eastAsia="微软雅黑" w:hAnsi="微软雅黑" w:hint="eastAsia"/>
-                      <w:sz w:val="18"/>
-                      <w:szCs w:val="18"/>
-                    </w:rPr>
-                    <w:t>端提供</w:t>
-                  </w:r>
-                  <w:proofErr w:type="gramEnd"/>
-                  <w:r>
-                    <w:rPr>
-                      <w:rFonts w:ascii="微软雅黑" w:eastAsia="微软雅黑" w:hAnsi="微软雅黑" w:hint="eastAsia"/>
-                      <w:sz w:val="18"/>
-                      <w:szCs w:val="18"/>
-                    </w:rPr>
-                    <w:t>商品标签算法</w:t>
+                    <w:t>服务端提供商品标签算法</w:t>
                   </w:r>
                 </w:p>
               </w:tc>
@@ -2693,7 +2565,7 @@
               <w:adjustRightInd w:val="0"/>
               <w:jc w:val="left"/>
               <w:rPr>
-                <w:rFonts w:ascii="宋体" w:hAnsi="宋体" w:cs="宋体" w:hint="eastAsia"/>
+                <w:rFonts w:ascii="宋体" w:hAnsi="宋体" w:cs="宋体"/>
                 <w:kern w:val="0"/>
                 <w:szCs w:val="21"/>
               </w:rPr>
@@ -2894,16 +2766,8 @@
               <w:rPr>
                 <w:szCs w:val="21"/>
               </w:rPr>
-              <w:t>.</w:t>
-            </w:r>
-            <w:proofErr w:type="spellStart"/>
-            <w:r>
-              <w:rPr>
-                <w:szCs w:val="21"/>
-              </w:rPr>
-              <w:t>oom</w:t>
-            </w:r>
-            <w:proofErr w:type="spellEnd"/>
+              <w:t>.oom</w:t>
+            </w:r>
             <w:r>
               <w:rPr>
                 <w:rFonts w:hint="eastAsia"/>
@@ -2941,29 +2805,10 @@
                 <w:rFonts w:hint="eastAsia"/>
                 <w:szCs w:val="21"/>
               </w:rPr>
-              <w:t>《软件架构文档》和分析设计模型（</w:t>
-            </w:r>
-            <w:r>
-              <w:rPr>
-                <w:szCs w:val="21"/>
-              </w:rPr>
-              <w:t>.</w:t>
-            </w:r>
-            <w:proofErr w:type="spellStart"/>
-            <w:r>
-              <w:rPr>
-                <w:szCs w:val="21"/>
-              </w:rPr>
-              <w:t>oom</w:t>
-            </w:r>
-            <w:proofErr w:type="spellEnd"/>
-            <w:r>
-              <w:rPr>
-                <w:rFonts w:hint="eastAsia"/>
-                <w:szCs w:val="21"/>
-              </w:rPr>
-              <w:t>）</w:t>
-            </w:r>
+              <w:t>《软件架构文档》</w:t>
+            </w:r>
+            <w:bookmarkStart w:id="0" w:name="_GoBack"/>
+            <w:bookmarkEnd w:id="0"/>
           </w:p>
           <w:p>
             <w:pPr>
@@ -3058,23 +2903,7 @@
                 <w:rFonts w:hint="eastAsia"/>
                 <w:szCs w:val="21"/>
               </w:rPr>
-              <w:t>源代码和</w:t>
-            </w:r>
-            <w:proofErr w:type="gramStart"/>
-            <w:r>
-              <w:rPr>
-                <w:rFonts w:hint="eastAsia"/>
-                <w:szCs w:val="21"/>
-              </w:rPr>
-              <w:t>可</w:t>
-            </w:r>
-            <w:proofErr w:type="gramEnd"/>
-            <w:r>
-              <w:rPr>
-                <w:rFonts w:hint="eastAsia"/>
-                <w:szCs w:val="21"/>
-              </w:rPr>
-              <w:t>执行代码</w:t>
+              <w:t>源代码和可执行代码</w:t>
             </w:r>
           </w:p>
           <w:p>
